--- a/8-6/s2h.docx
+++ b/8-6/s2h.docx
@@ -253,6 +253,19 @@
                 <w14:ligatures w14:val="none"/>
               </w:rPr>
             </w:pPr>
+            <w:r>
+              <w:rPr>
+                <w:rFonts w:eastAsia="Times New Roman" w:cstheme="minorHAnsi"/>
+                <w:b/>
+                <w:bCs/>
+                <w:color w:val="000000"/>
+                <w:kern w:val="0"/>
+                <w:sz w:val="32"/>
+                <w:szCs w:val="32"/>
+                <w14:ligatures w14:val="none"/>
+              </w:rPr>
+              <w:t>Sunday, August 6, 2023</w:t>
+            </w:r>
           </w:p>
         </w:tc>
       </w:tr>
@@ -289,6 +302,19 @@
                 <w14:ligatures w14:val="none"/>
               </w:rPr>
             </w:pPr>
+            <w:r>
+              <w:rPr>
+                <w:rFonts w:eastAsia="Times New Roman" w:cstheme="minorHAnsi"/>
+                <w:b/>
+                <w:bCs/>
+                <w:color w:val="000000"/>
+                <w:kern w:val="0"/>
+                <w:sz w:val="32"/>
+                <w:szCs w:val="32"/>
+                <w14:ligatures w14:val="none"/>
+              </w:rPr>
+              <w:t>Baldwin High School to Waterfront Hotel</w:t>
+            </w:r>
           </w:p>
         </w:tc>
       </w:tr>
@@ -336,7 +362,20 @@
                 <w:szCs w:val="32"/>
                 <w14:ligatures w14:val="none"/>
               </w:rPr>
-              <w:t>XX</w:t>
+              <w:t>3</w:t>
+            </w:r>
+            <w:r>
+              <w:rPr>
+                <w:rFonts w:eastAsia="Times New Roman" w:cstheme="minorHAnsi"/>
+                <w:b/>
+                <w:bCs/>
+                <w:color w:val="000000"/>
+                <w:kern w:val="0"/>
+                <w:sz w:val="32"/>
+                <w:szCs w:val="32"/>
+                <w14:ligatures w14:val="none"/>
+              </w:rPr>
+              <w:t>75</w:t>
             </w:r>
             <w:r>
               <w:rPr>
@@ -531,6 +570,65 @@
                 <w14:ligatures w14:val="none"/>
               </w:rPr>
             </w:pPr>
+            <w:r>
+              <w:rPr>
+                <w:rFonts w:eastAsia="Times New Roman" w:cstheme="minorHAnsi"/>
+                <w:color w:val="000000"/>
+                <w:kern w:val="0"/>
+                <w:sz w:val="24"/>
+                <w:szCs w:val="24"/>
+                <w14:ligatures w14:val="none"/>
+              </w:rPr>
+              <w:t>Baldwin High School</w:t>
+            </w:r>
+          </w:p>
+          <w:p>
+            <w:pPr>
+              <w:spacing w:after="0" w:line="240" w:lineRule="auto"/>
+              <w:rPr>
+                <w:rFonts w:eastAsia="Times New Roman" w:cstheme="minorHAnsi"/>
+                <w:color w:val="000000"/>
+                <w:kern w:val="0"/>
+                <w:sz w:val="24"/>
+                <w:szCs w:val="24"/>
+                <w14:ligatures w14:val="none"/>
+              </w:rPr>
+            </w:pPr>
+            <w:r>
+              <w:rPr>
+                <w:rFonts w:eastAsia="Times New Roman" w:cstheme="minorHAnsi"/>
+                <w:color w:val="000000"/>
+                <w:kern w:val="0"/>
+                <w:sz w:val="24"/>
+                <w:szCs w:val="24"/>
+                <w14:ligatures w14:val="none"/>
+              </w:rPr>
+              <w:t>4653 Clairton Blvd.</w:t>
+            </w:r>
+          </w:p>
+          <w:p>
+            <w:pPr>
+              <w:spacing w:after="0" w:line="240" w:lineRule="auto"/>
+              <w:rPr>
+                <w:rFonts w:eastAsia="Times New Roman" w:cstheme="minorHAnsi"/>
+                <w:color w:val="000000"/>
+                <w:kern w:val="0"/>
+                <w:sz w:val="24"/>
+                <w:szCs w:val="24"/>
+                <w14:ligatures w14:val="none"/>
+              </w:rPr>
+            </w:pPr>
+            <w:r>
+              <w:rPr>
+                <w:rFonts w:eastAsia="Times New Roman" w:cstheme="minorHAnsi"/>
+                <w:color w:val="000000"/>
+                <w:kern w:val="0"/>
+                <w:sz w:val="24"/>
+                <w:szCs w:val="24"/>
+                <w14:ligatures w14:val="none"/>
+              </w:rPr>
+              <w:t>Pittsburgh, PA 15122</w:t>
+            </w:r>
           </w:p>
         </w:tc>
         <w:tc>
@@ -558,6 +656,65 @@
                 <w14:ligatures w14:val="none"/>
               </w:rPr>
             </w:pPr>
+            <w:r>
+              <w:rPr>
+                <w:rFonts w:eastAsia="Times New Roman" w:cstheme="minorHAnsi"/>
+                <w:color w:val="000000"/>
+                <w:kern w:val="0"/>
+                <w:sz w:val="24"/>
+                <w:szCs w:val="24"/>
+                <w14:ligatures w14:val="none"/>
+              </w:rPr>
+              <w:t>Waterfront Hotel</w:t>
+            </w:r>
+          </w:p>
+          <w:p>
+            <w:pPr>
+              <w:spacing w:after="0" w:line="240" w:lineRule="auto"/>
+              <w:rPr>
+                <w:rFonts w:eastAsia="Times New Roman" w:cstheme="minorHAnsi"/>
+                <w:color w:val="000000"/>
+                <w:kern w:val="0"/>
+                <w:sz w:val="24"/>
+                <w:szCs w:val="24"/>
+                <w14:ligatures w14:val="none"/>
+              </w:rPr>
+            </w:pPr>
+            <w:r>
+              <w:rPr>
+                <w:rFonts w:eastAsia="Times New Roman" w:cstheme="minorHAnsi"/>
+                <w:color w:val="000000"/>
+                <w:kern w:val="0"/>
+                <w:sz w:val="24"/>
+                <w:szCs w:val="24"/>
+                <w14:ligatures w14:val="none"/>
+              </w:rPr>
+              <w:t>2930 Waterfront Parkway West Drive</w:t>
+            </w:r>
+          </w:p>
+          <w:p>
+            <w:pPr>
+              <w:spacing w:after="0" w:line="240" w:lineRule="auto"/>
+              <w:rPr>
+                <w:rFonts w:eastAsia="Times New Roman" w:cstheme="minorHAnsi"/>
+                <w:color w:val="000000"/>
+                <w:kern w:val="0"/>
+                <w:sz w:val="24"/>
+                <w:szCs w:val="24"/>
+                <w14:ligatures w14:val="none"/>
+              </w:rPr>
+            </w:pPr>
+            <w:r>
+              <w:rPr>
+                <w:rFonts w:eastAsia="Times New Roman" w:cstheme="minorHAnsi"/>
+                <w:color w:val="000000"/>
+                <w:kern w:val="0"/>
+                <w:sz w:val="24"/>
+                <w:szCs w:val="24"/>
+                <w14:ligatures w14:val="none"/>
+              </w:rPr>
+              <w:t>Indianapolis, IN 46214</w:t>
+            </w:r>
           </w:p>
         </w:tc>
       </w:tr>
@@ -662,188 +819,51 @@
                 <w14:ligatures w14:val="none"/>
               </w:rPr>
             </w:pPr>
-          </w:p>
-          <w:p>
-            <w:pPr>
-              <w:spacing w:after="0" w:line="240" w:lineRule="auto"/>
-              <w:rPr>
-                <w:rFonts w:eastAsia="Times New Roman" w:cstheme="minorHAnsi"/>
-                <w:color w:val="000000"/>
-                <w:kern w:val="0"/>
-                <w:sz w:val="24"/>
-                <w:szCs w:val="24"/>
-                <w14:ligatures w14:val="none"/>
-              </w:rPr>
-            </w:pPr>
-          </w:p>
-          <w:p>
-            <w:pPr>
-              <w:spacing w:after="0" w:line="240" w:lineRule="auto"/>
-              <w:rPr>
-                <w:rFonts w:eastAsia="Times New Roman" w:cstheme="minorHAnsi"/>
-                <w:color w:val="000000"/>
-                <w:kern w:val="0"/>
-                <w:sz w:val="24"/>
-                <w:szCs w:val="24"/>
-                <w14:ligatures w14:val="none"/>
-              </w:rPr>
-            </w:pPr>
-          </w:p>
-          <w:p>
-            <w:pPr>
-              <w:spacing w:after="0" w:line="240" w:lineRule="auto"/>
-              <w:rPr>
-                <w:rFonts w:eastAsia="Times New Roman" w:cstheme="minorHAnsi"/>
-                <w:color w:val="000000"/>
-                <w:kern w:val="0"/>
-                <w:sz w:val="24"/>
-                <w:szCs w:val="24"/>
-                <w14:ligatures w14:val="none"/>
-              </w:rPr>
-            </w:pPr>
-          </w:p>
-          <w:p>
-            <w:pPr>
-              <w:spacing w:after="0" w:line="240" w:lineRule="auto"/>
-              <w:rPr>
-                <w:rFonts w:eastAsia="Times New Roman" w:cstheme="minorHAnsi"/>
-                <w:color w:val="000000"/>
-                <w:kern w:val="0"/>
-                <w:sz w:val="24"/>
-                <w:szCs w:val="24"/>
-                <w14:ligatures w14:val="none"/>
-              </w:rPr>
-            </w:pPr>
-          </w:p>
-          <w:p>
-            <w:pPr>
-              <w:spacing w:after="0" w:line="240" w:lineRule="auto"/>
-              <w:rPr>
-                <w:rFonts w:eastAsia="Times New Roman" w:cstheme="minorHAnsi"/>
-                <w:color w:val="000000"/>
-                <w:kern w:val="0"/>
-                <w:sz w:val="24"/>
-                <w:szCs w:val="24"/>
-                <w14:ligatures w14:val="none"/>
-              </w:rPr>
-            </w:pPr>
-          </w:p>
-          <w:p>
-            <w:pPr>
-              <w:spacing w:after="0" w:line="240" w:lineRule="auto"/>
-              <w:rPr>
-                <w:rFonts w:eastAsia="Times New Roman" w:cstheme="minorHAnsi"/>
-                <w:color w:val="000000"/>
-                <w:kern w:val="0"/>
-                <w:sz w:val="24"/>
-                <w:szCs w:val="24"/>
-                <w14:ligatures w14:val="none"/>
-              </w:rPr>
-            </w:pPr>
-          </w:p>
-          <w:p>
-            <w:pPr>
-              <w:spacing w:after="0" w:line="240" w:lineRule="auto"/>
-              <w:rPr>
-                <w:rFonts w:eastAsia="Times New Roman" w:cstheme="minorHAnsi"/>
-                <w:color w:val="000000"/>
-                <w:kern w:val="0"/>
-                <w:sz w:val="24"/>
-                <w:szCs w:val="24"/>
-                <w14:ligatures w14:val="none"/>
-              </w:rPr>
-            </w:pPr>
-          </w:p>
-          <w:p>
-            <w:pPr>
-              <w:spacing w:after="0" w:line="240" w:lineRule="auto"/>
-              <w:rPr>
-                <w:rFonts w:eastAsia="Times New Roman" w:cstheme="minorHAnsi"/>
-                <w:color w:val="000000"/>
-                <w:kern w:val="0"/>
-                <w:sz w:val="24"/>
-                <w:szCs w:val="24"/>
-                <w14:ligatures w14:val="none"/>
-              </w:rPr>
-            </w:pPr>
-          </w:p>
-          <w:p>
-            <w:pPr>
-              <w:spacing w:after="0" w:line="240" w:lineRule="auto"/>
-              <w:rPr>
-                <w:rFonts w:eastAsia="Times New Roman" w:cstheme="minorHAnsi"/>
-                <w:color w:val="000000"/>
-                <w:kern w:val="0"/>
-                <w:sz w:val="24"/>
-                <w:szCs w:val="24"/>
-                <w14:ligatures w14:val="none"/>
-              </w:rPr>
-            </w:pPr>
-          </w:p>
-          <w:p>
-            <w:pPr>
-              <w:spacing w:after="0" w:line="240" w:lineRule="auto"/>
-              <w:rPr>
-                <w:rFonts w:eastAsia="Times New Roman" w:cstheme="minorHAnsi"/>
-                <w:color w:val="000000"/>
-                <w:kern w:val="0"/>
-                <w:sz w:val="24"/>
-                <w:szCs w:val="24"/>
-                <w14:ligatures w14:val="none"/>
-              </w:rPr>
-            </w:pPr>
-          </w:p>
-          <w:p>
-            <w:pPr>
-              <w:spacing w:after="0" w:line="240" w:lineRule="auto"/>
-              <w:rPr>
-                <w:rFonts w:eastAsia="Times New Roman" w:cstheme="minorHAnsi"/>
-                <w:color w:val="000000"/>
-                <w:kern w:val="0"/>
-                <w:sz w:val="24"/>
-                <w:szCs w:val="24"/>
-                <w14:ligatures w14:val="none"/>
-              </w:rPr>
-            </w:pPr>
-          </w:p>
-          <w:p>
-            <w:pPr>
-              <w:spacing w:after="0" w:line="240" w:lineRule="auto"/>
-              <w:rPr>
-                <w:rFonts w:eastAsia="Times New Roman" w:cstheme="minorHAnsi"/>
-                <w:color w:val="000000"/>
-                <w:kern w:val="0"/>
-                <w:sz w:val="24"/>
-                <w:szCs w:val="24"/>
-                <w14:ligatures w14:val="none"/>
-              </w:rPr>
-            </w:pPr>
-          </w:p>
-          <w:p>
-            <w:pPr>
-              <w:spacing w:after="0" w:line="240" w:lineRule="auto"/>
-              <w:rPr>
-                <w:rFonts w:eastAsia="Times New Roman" w:cstheme="minorHAnsi"/>
-                <w:color w:val="000000"/>
-                <w:kern w:val="0"/>
-                <w:sz w:val="24"/>
-                <w:szCs w:val="24"/>
-                <w14:ligatures w14:val="none"/>
-              </w:rPr>
-            </w:pPr>
-          </w:p>
-          <w:p>
-            <w:pPr>
-              <w:spacing w:after="0" w:line="240" w:lineRule="auto"/>
-              <w:rPr>
-                <w:rFonts w:eastAsia="Times New Roman" w:cstheme="minorHAnsi"/>
-                <w:color w:val="000000"/>
-                <w:kern w:val="0"/>
-                <w:sz w:val="24"/>
-                <w:szCs w:val="24"/>
-                <w14:ligatures w14:val="none"/>
-              </w:rPr>
-            </w:pPr>
+            <w:r>
+              <w:rPr>
+                <w:rFonts w:eastAsia="Times New Roman" w:cstheme="minorHAnsi"/>
+                <w:color w:val="000000"/>
+                <w:kern w:val="0"/>
+                <w:sz w:val="24"/>
+                <w:szCs w:val="24"/>
+                <w14:ligatures w14:val="none"/>
+              </w:rPr>
+              <w:drawing>
+                <wp:inline distT="0" distB="0" distL="0" distR="0" wp14:anchorId="4127A87A" wp14:editId="125D602F">
+                  <wp:extent cx="3733800" cy="3864482"/>
+                  <wp:effectExtent l="0" t="0" r="0" b="3175"/>
+                  <wp:docPr id="1656403909" name="Picture 1"/>
+                  <wp:cNvGraphicFramePr>
+                    <a:graphicFrameLocks xmlns:a="http://schemas.openxmlformats.org/drawingml/2006/main" noChangeAspect="1"/>
+                  </wp:cNvGraphicFramePr>
+                  <a:graphic xmlns:a="http://schemas.openxmlformats.org/drawingml/2006/main">
+                    <a:graphicData uri="http://schemas.openxmlformats.org/drawingml/2006/picture">
+                      <pic:pic xmlns:pic="http://schemas.openxmlformats.org/drawingml/2006/picture">
+                        <pic:nvPicPr>
+                          <pic:cNvPr id="1656403909" name=""/>
+                          <pic:cNvPicPr/>
+                        </pic:nvPicPr>
+                        <pic:blipFill>
+                          <a:blip r:embed="rId6"/>
+                          <a:stretch>
+                            <a:fillRect/>
+                          </a:stretch>
+                        </pic:blipFill>
+                        <pic:spPr>
+                          <a:xfrm>
+                            <a:off x="0" y="0"/>
+                            <a:ext cx="3741666" cy="3872623"/>
+                          </a:xfrm>
+                          <a:prstGeom prst="rect">
+                            <a:avLst/>
+                          </a:prstGeom>
+                        </pic:spPr>
+                      </pic:pic>
+                    </a:graphicData>
+                  </a:graphic>
+                </wp:inline>
+              </w:drawing>
+            </w:r>
           </w:p>
           <w:p>
             <w:pPr>
@@ -896,188 +916,51 @@
                 <w14:ligatures w14:val="none"/>
               </w:rPr>
             </w:pPr>
-          </w:p>
-          <w:p>
-            <w:pPr>
-              <w:spacing w:after="0" w:line="240" w:lineRule="auto"/>
-              <w:rPr>
-                <w:rFonts w:eastAsia="Times New Roman" w:cstheme="minorHAnsi"/>
-                <w:color w:val="000000"/>
-                <w:kern w:val="0"/>
-                <w:sz w:val="24"/>
-                <w:szCs w:val="24"/>
-                <w14:ligatures w14:val="none"/>
-              </w:rPr>
-            </w:pPr>
-          </w:p>
-          <w:p>
-            <w:pPr>
-              <w:spacing w:after="0" w:line="240" w:lineRule="auto"/>
-              <w:rPr>
-                <w:rFonts w:eastAsia="Times New Roman" w:cstheme="minorHAnsi"/>
-                <w:color w:val="000000"/>
-                <w:kern w:val="0"/>
-                <w:sz w:val="24"/>
-                <w:szCs w:val="24"/>
-                <w14:ligatures w14:val="none"/>
-              </w:rPr>
-            </w:pPr>
-          </w:p>
-          <w:p>
-            <w:pPr>
-              <w:spacing w:after="0" w:line="240" w:lineRule="auto"/>
-              <w:rPr>
-                <w:rFonts w:eastAsia="Times New Roman" w:cstheme="minorHAnsi"/>
-                <w:color w:val="000000"/>
-                <w:kern w:val="0"/>
-                <w:sz w:val="24"/>
-                <w:szCs w:val="24"/>
-                <w14:ligatures w14:val="none"/>
-              </w:rPr>
-            </w:pPr>
-          </w:p>
-          <w:p>
-            <w:pPr>
-              <w:spacing w:after="0" w:line="240" w:lineRule="auto"/>
-              <w:rPr>
-                <w:rFonts w:eastAsia="Times New Roman" w:cstheme="minorHAnsi"/>
-                <w:color w:val="000000"/>
-                <w:kern w:val="0"/>
-                <w:sz w:val="24"/>
-                <w:szCs w:val="24"/>
-                <w14:ligatures w14:val="none"/>
-              </w:rPr>
-            </w:pPr>
-          </w:p>
-          <w:p>
-            <w:pPr>
-              <w:spacing w:after="0" w:line="240" w:lineRule="auto"/>
-              <w:rPr>
-                <w:rFonts w:eastAsia="Times New Roman" w:cstheme="minorHAnsi"/>
-                <w:color w:val="000000"/>
-                <w:kern w:val="0"/>
-                <w:sz w:val="24"/>
-                <w:szCs w:val="24"/>
-                <w14:ligatures w14:val="none"/>
-              </w:rPr>
-            </w:pPr>
-          </w:p>
-          <w:p>
-            <w:pPr>
-              <w:spacing w:after="0" w:line="240" w:lineRule="auto"/>
-              <w:rPr>
-                <w:rFonts w:eastAsia="Times New Roman" w:cstheme="minorHAnsi"/>
-                <w:color w:val="000000"/>
-                <w:kern w:val="0"/>
-                <w:sz w:val="24"/>
-                <w:szCs w:val="24"/>
-                <w14:ligatures w14:val="none"/>
-              </w:rPr>
-            </w:pPr>
-          </w:p>
-          <w:p>
-            <w:pPr>
-              <w:spacing w:after="0" w:line="240" w:lineRule="auto"/>
-              <w:rPr>
-                <w:rFonts w:eastAsia="Times New Roman" w:cstheme="minorHAnsi"/>
-                <w:color w:val="000000"/>
-                <w:kern w:val="0"/>
-                <w:sz w:val="24"/>
-                <w:szCs w:val="24"/>
-                <w14:ligatures w14:val="none"/>
-              </w:rPr>
-            </w:pPr>
-          </w:p>
-          <w:p>
-            <w:pPr>
-              <w:spacing w:after="0" w:line="240" w:lineRule="auto"/>
-              <w:rPr>
-                <w:rFonts w:eastAsia="Times New Roman" w:cstheme="minorHAnsi"/>
-                <w:color w:val="000000"/>
-                <w:kern w:val="0"/>
-                <w:sz w:val="24"/>
-                <w:szCs w:val="24"/>
-                <w14:ligatures w14:val="none"/>
-              </w:rPr>
-            </w:pPr>
-          </w:p>
-          <w:p>
-            <w:pPr>
-              <w:spacing w:after="0" w:line="240" w:lineRule="auto"/>
-              <w:rPr>
-                <w:rFonts w:eastAsia="Times New Roman" w:cstheme="minorHAnsi"/>
-                <w:color w:val="000000"/>
-                <w:kern w:val="0"/>
-                <w:sz w:val="24"/>
-                <w:szCs w:val="24"/>
-                <w14:ligatures w14:val="none"/>
-              </w:rPr>
-            </w:pPr>
-          </w:p>
-          <w:p>
-            <w:pPr>
-              <w:spacing w:after="0" w:line="240" w:lineRule="auto"/>
-              <w:rPr>
-                <w:rFonts w:eastAsia="Times New Roman" w:cstheme="minorHAnsi"/>
-                <w:color w:val="000000"/>
-                <w:kern w:val="0"/>
-                <w:sz w:val="24"/>
-                <w:szCs w:val="24"/>
-                <w14:ligatures w14:val="none"/>
-              </w:rPr>
-            </w:pPr>
-          </w:p>
-          <w:p>
-            <w:pPr>
-              <w:spacing w:after="0" w:line="240" w:lineRule="auto"/>
-              <w:rPr>
-                <w:rFonts w:eastAsia="Times New Roman" w:cstheme="minorHAnsi"/>
-                <w:color w:val="000000"/>
-                <w:kern w:val="0"/>
-                <w:sz w:val="24"/>
-                <w:szCs w:val="24"/>
-                <w14:ligatures w14:val="none"/>
-              </w:rPr>
-            </w:pPr>
-          </w:p>
-          <w:p>
-            <w:pPr>
-              <w:spacing w:after="0" w:line="240" w:lineRule="auto"/>
-              <w:rPr>
-                <w:rFonts w:eastAsia="Times New Roman" w:cstheme="minorHAnsi"/>
-                <w:color w:val="000000"/>
-                <w:kern w:val="0"/>
-                <w:sz w:val="24"/>
-                <w:szCs w:val="24"/>
-                <w14:ligatures w14:val="none"/>
-              </w:rPr>
-            </w:pPr>
-          </w:p>
-          <w:p>
-            <w:pPr>
-              <w:spacing w:after="0" w:line="240" w:lineRule="auto"/>
-              <w:rPr>
-                <w:rFonts w:eastAsia="Times New Roman" w:cstheme="minorHAnsi"/>
-                <w:color w:val="000000"/>
-                <w:kern w:val="0"/>
-                <w:sz w:val="24"/>
-                <w:szCs w:val="24"/>
-                <w14:ligatures w14:val="none"/>
-              </w:rPr>
-            </w:pPr>
-          </w:p>
-          <w:p>
-            <w:pPr>
-              <w:spacing w:after="0" w:line="240" w:lineRule="auto"/>
-              <w:rPr>
-                <w:rFonts w:eastAsia="Times New Roman" w:cstheme="minorHAnsi"/>
-                <w:color w:val="000000"/>
-                <w:kern w:val="0"/>
-                <w:sz w:val="24"/>
-                <w:szCs w:val="24"/>
-                <w14:ligatures w14:val="none"/>
-              </w:rPr>
-            </w:pPr>
+            <w:r>
+              <w:rPr>
+                <w:rFonts w:eastAsia="Times New Roman" w:cstheme="minorHAnsi"/>
+                <w:color w:val="000000"/>
+                <w:kern w:val="0"/>
+                <w:sz w:val="24"/>
+                <w:szCs w:val="24"/>
+                <w14:ligatures w14:val="none"/>
+              </w:rPr>
+              <w:drawing>
+                <wp:inline distT="0" distB="0" distL="0" distR="0" wp14:anchorId="70470C78" wp14:editId="70B63D58">
+                  <wp:extent cx="3772426" cy="3219899"/>
+                  <wp:effectExtent l="0" t="0" r="0" b="0"/>
+                  <wp:docPr id="787069047" name="Picture 1"/>
+                  <wp:cNvGraphicFramePr>
+                    <a:graphicFrameLocks xmlns:a="http://schemas.openxmlformats.org/drawingml/2006/main" noChangeAspect="1"/>
+                  </wp:cNvGraphicFramePr>
+                  <a:graphic xmlns:a="http://schemas.openxmlformats.org/drawingml/2006/main">
+                    <a:graphicData uri="http://schemas.openxmlformats.org/drawingml/2006/picture">
+                      <pic:pic xmlns:pic="http://schemas.openxmlformats.org/drawingml/2006/picture">
+                        <pic:nvPicPr>
+                          <pic:cNvPr id="787069047" name=""/>
+                          <pic:cNvPicPr/>
+                        </pic:nvPicPr>
+                        <pic:blipFill>
+                          <a:blip r:embed="rId7"/>
+                          <a:stretch>
+                            <a:fillRect/>
+                          </a:stretch>
+                        </pic:blipFill>
+                        <pic:spPr>
+                          <a:xfrm>
+                            <a:off x="0" y="0"/>
+                            <a:ext cx="3772426" cy="3219899"/>
+                          </a:xfrm>
+                          <a:prstGeom prst="rect">
+                            <a:avLst/>
+                          </a:prstGeom>
+                        </pic:spPr>
+                      </pic:pic>
+                    </a:graphicData>
+                  </a:graphic>
+                </wp:inline>
+              </w:drawing>
+            </w:r>
           </w:p>
           <w:p>
             <w:pPr>
@@ -1182,6 +1065,7 @@
                 <w14:ligatures w14:val="none"/>
               </w:rPr>
             </w:pPr>
+            <w:proofErr w:type="gramStart"/>
             <w:r>
               <w:rPr>
                 <w:rFonts w:eastAsia="Times New Roman" w:cstheme="minorHAnsi"/>
@@ -1193,14 +1077,28 @@
                 <w:szCs w:val="24"/>
                 <w14:ligatures w14:val="none"/>
               </w:rPr>
-              <w:t>Overall Route</w:t>
+              <w:t>Overall</w:t>
+            </w:r>
+            <w:proofErr w:type="gramEnd"/>
+            <w:r>
+              <w:rPr>
+                <w:rFonts w:eastAsia="Times New Roman" w:cstheme="minorHAnsi"/>
+                <w:b/>
+                <w:bCs/>
+                <w:color w:val="000000"/>
+                <w:kern w:val="0"/>
+                <w:sz w:val="24"/>
+                <w:szCs w:val="24"/>
+                <w14:ligatures w14:val="none"/>
+              </w:rPr>
+              <w:t xml:space="preserve"> Route</w:t>
             </w:r>
           </w:p>
         </w:tc>
       </w:tr>
       <w:tr>
         <w:trPr>
-          <w:trHeight w:val="7410"/>
+          <w:trHeight w:val="3697"/>
         </w:trPr>
         <w:tc>
           <w:tcPr>
@@ -1241,19 +1139,51 @@
                 <w14:ligatures w14:val="none"/>
               </w:rPr>
             </w:pPr>
-          </w:p>
-          <w:p>
-            <w:pPr>
-              <w:spacing w:after="0" w:line="240" w:lineRule="auto"/>
-              <w:rPr>
-                <w:rFonts w:eastAsia="Times New Roman" w:cstheme="minorHAnsi"/>
-                <w:color w:val="000000"/>
-                <w:kern w:val="0"/>
-                <w:sz w:val="24"/>
-                <w:szCs w:val="24"/>
-                <w14:ligatures w14:val="none"/>
-              </w:rPr>
-            </w:pPr>
+            <w:r>
+              <w:rPr>
+                <w:rFonts w:eastAsia="Times New Roman" w:cstheme="minorHAnsi"/>
+                <w:color w:val="000000"/>
+                <w:kern w:val="0"/>
+                <w:sz w:val="24"/>
+                <w:szCs w:val="24"/>
+                <w14:ligatures w14:val="none"/>
+              </w:rPr>
+              <w:drawing>
+                <wp:inline distT="0" distB="0" distL="0" distR="0" wp14:anchorId="31C556D8" wp14:editId="25C82BBE">
+                  <wp:extent cx="7652820" cy="1476375"/>
+                  <wp:effectExtent l="0" t="0" r="5715" b="0"/>
+                  <wp:docPr id="1080151450" name="Picture 1"/>
+                  <wp:cNvGraphicFramePr>
+                    <a:graphicFrameLocks xmlns:a="http://schemas.openxmlformats.org/drawingml/2006/main" noChangeAspect="1"/>
+                  </wp:cNvGraphicFramePr>
+                  <a:graphic xmlns:a="http://schemas.openxmlformats.org/drawingml/2006/main">
+                    <a:graphicData uri="http://schemas.openxmlformats.org/drawingml/2006/picture">
+                      <pic:pic xmlns:pic="http://schemas.openxmlformats.org/drawingml/2006/picture">
+                        <pic:nvPicPr>
+                          <pic:cNvPr id="1080151450" name=""/>
+                          <pic:cNvPicPr/>
+                        </pic:nvPicPr>
+                        <pic:blipFill>
+                          <a:blip r:embed="rId8"/>
+                          <a:stretch>
+                            <a:fillRect/>
+                          </a:stretch>
+                        </pic:blipFill>
+                        <pic:spPr>
+                          <a:xfrm>
+                            <a:off x="0" y="0"/>
+                            <a:ext cx="7807036" cy="1506126"/>
+                          </a:xfrm>
+                          <a:prstGeom prst="rect">
+                            <a:avLst/>
+                          </a:prstGeom>
+                        </pic:spPr>
+                      </pic:pic>
+                    </a:graphicData>
+                  </a:graphic>
+                </wp:inline>
+              </w:drawing>
+            </w:r>
           </w:p>
           <w:p>
             <w:pPr>
@@ -1263,353 +1193,6 @@
                 <w:b/>
                 <w:bCs/>
                 <w:color w:val="000000"/>
-                <w:kern w:val="0"/>
-                <w:sz w:val="24"/>
-                <w:szCs w:val="24"/>
-                <w14:ligatures w14:val="none"/>
-              </w:rPr>
-            </w:pPr>
-          </w:p>
-          <w:p>
-            <w:pPr>
-              <w:spacing w:after="0" w:line="240" w:lineRule="auto"/>
-              <w:rPr>
-                <w:rFonts w:eastAsia="Times New Roman" w:cstheme="minorHAnsi"/>
-                <w:b/>
-                <w:bCs/>
-                <w:color w:val="000000"/>
-                <w:kern w:val="0"/>
-                <w:sz w:val="24"/>
-                <w:szCs w:val="24"/>
-                <w14:ligatures w14:val="none"/>
-              </w:rPr>
-            </w:pPr>
-          </w:p>
-          <w:p>
-            <w:pPr>
-              <w:spacing w:after="0" w:line="240" w:lineRule="auto"/>
-              <w:rPr>
-                <w:rFonts w:eastAsia="Times New Roman" w:cstheme="minorHAnsi"/>
-                <w:b/>
-                <w:bCs/>
-                <w:color w:val="000000"/>
-                <w:kern w:val="0"/>
-                <w:sz w:val="24"/>
-                <w:szCs w:val="24"/>
-                <w14:ligatures w14:val="none"/>
-              </w:rPr>
-            </w:pPr>
-          </w:p>
-          <w:p>
-            <w:pPr>
-              <w:spacing w:after="0" w:line="240" w:lineRule="auto"/>
-              <w:rPr>
-                <w:rFonts w:eastAsia="Times New Roman" w:cstheme="minorHAnsi"/>
-                <w:b/>
-                <w:bCs/>
-                <w:color w:val="000000"/>
-                <w:kern w:val="0"/>
-                <w:sz w:val="24"/>
-                <w:szCs w:val="24"/>
-                <w14:ligatures w14:val="none"/>
-              </w:rPr>
-            </w:pPr>
-          </w:p>
-          <w:p>
-            <w:pPr>
-              <w:spacing w:after="0" w:line="240" w:lineRule="auto"/>
-              <w:rPr>
-                <w:rFonts w:eastAsia="Times New Roman" w:cstheme="minorHAnsi"/>
-                <w:b/>
-                <w:bCs/>
-                <w:color w:val="000000"/>
-                <w:kern w:val="0"/>
-                <w:sz w:val="24"/>
-                <w:szCs w:val="24"/>
-                <w14:ligatures w14:val="none"/>
-              </w:rPr>
-            </w:pPr>
-          </w:p>
-          <w:p>
-            <w:pPr>
-              <w:spacing w:after="0" w:line="240" w:lineRule="auto"/>
-              <w:rPr>
-                <w:rFonts w:eastAsia="Times New Roman" w:cstheme="minorHAnsi"/>
-                <w:b/>
-                <w:bCs/>
-                <w:color w:val="000000"/>
-                <w:kern w:val="0"/>
-                <w:sz w:val="24"/>
-                <w:szCs w:val="24"/>
-                <w14:ligatures w14:val="none"/>
-              </w:rPr>
-            </w:pPr>
-          </w:p>
-          <w:p>
-            <w:pPr>
-              <w:spacing w:after="0" w:line="240" w:lineRule="auto"/>
-              <w:rPr>
-                <w:rFonts w:eastAsia="Times New Roman" w:cstheme="minorHAnsi"/>
-                <w:b/>
-                <w:bCs/>
-                <w:color w:val="000000"/>
-                <w:kern w:val="0"/>
-                <w:sz w:val="24"/>
-                <w:szCs w:val="24"/>
-                <w14:ligatures w14:val="none"/>
-              </w:rPr>
-            </w:pPr>
-          </w:p>
-          <w:p>
-            <w:pPr>
-              <w:spacing w:after="0" w:line="240" w:lineRule="auto"/>
-              <w:rPr>
-                <w:rFonts w:eastAsia="Times New Roman" w:cstheme="minorHAnsi"/>
-                <w:b/>
-                <w:bCs/>
-                <w:color w:val="000000"/>
-                <w:kern w:val="0"/>
-                <w:sz w:val="24"/>
-                <w:szCs w:val="24"/>
-                <w14:ligatures w14:val="none"/>
-              </w:rPr>
-            </w:pPr>
-          </w:p>
-          <w:p>
-            <w:pPr>
-              <w:spacing w:after="0" w:line="240" w:lineRule="auto"/>
-              <w:rPr>
-                <w:rFonts w:eastAsia="Times New Roman" w:cstheme="minorHAnsi"/>
-                <w:b/>
-                <w:bCs/>
-                <w:color w:val="000000"/>
-                <w:kern w:val="0"/>
-                <w:sz w:val="24"/>
-                <w:szCs w:val="24"/>
-                <w14:ligatures w14:val="none"/>
-              </w:rPr>
-            </w:pPr>
-          </w:p>
-          <w:p>
-            <w:pPr>
-              <w:spacing w:after="0" w:line="240" w:lineRule="auto"/>
-              <w:rPr>
-                <w:rFonts w:eastAsia="Times New Roman" w:cstheme="minorHAnsi"/>
-                <w:b/>
-                <w:bCs/>
-                <w:color w:val="000000"/>
-                <w:kern w:val="0"/>
-                <w:sz w:val="24"/>
-                <w:szCs w:val="24"/>
-                <w14:ligatures w14:val="none"/>
-              </w:rPr>
-            </w:pPr>
-          </w:p>
-          <w:p>
-            <w:pPr>
-              <w:spacing w:after="0" w:line="240" w:lineRule="auto"/>
-              <w:rPr>
-                <w:rFonts w:eastAsia="Times New Roman" w:cstheme="minorHAnsi"/>
-                <w:b/>
-                <w:bCs/>
-                <w:color w:val="000000"/>
-                <w:kern w:val="0"/>
-                <w:sz w:val="24"/>
-                <w:szCs w:val="24"/>
-                <w14:ligatures w14:val="none"/>
-              </w:rPr>
-            </w:pPr>
-          </w:p>
-          <w:p>
-            <w:pPr>
-              <w:spacing w:after="0" w:line="240" w:lineRule="auto"/>
-              <w:rPr>
-                <w:rFonts w:eastAsia="Times New Roman" w:cstheme="minorHAnsi"/>
-                <w:b/>
-                <w:bCs/>
-                <w:color w:val="000000"/>
-                <w:kern w:val="0"/>
-                <w:sz w:val="24"/>
-                <w:szCs w:val="24"/>
-                <w14:ligatures w14:val="none"/>
-              </w:rPr>
-            </w:pPr>
-          </w:p>
-          <w:p>
-            <w:pPr>
-              <w:spacing w:after="0" w:line="240" w:lineRule="auto"/>
-              <w:rPr>
-                <w:rFonts w:eastAsia="Times New Roman" w:cstheme="minorHAnsi"/>
-                <w:b/>
-                <w:bCs/>
-                <w:color w:val="000000"/>
-                <w:kern w:val="0"/>
-                <w:sz w:val="24"/>
-                <w:szCs w:val="24"/>
-                <w14:ligatures w14:val="none"/>
-              </w:rPr>
-            </w:pPr>
-          </w:p>
-          <w:p>
-            <w:pPr>
-              <w:spacing w:after="0" w:line="240" w:lineRule="auto"/>
-              <w:rPr>
-                <w:rFonts w:eastAsia="Times New Roman" w:cstheme="minorHAnsi"/>
-                <w:b/>
-                <w:bCs/>
-                <w:color w:val="000000"/>
-                <w:kern w:val="0"/>
-                <w:sz w:val="24"/>
-                <w:szCs w:val="24"/>
-                <w14:ligatures w14:val="none"/>
-              </w:rPr>
-            </w:pPr>
-          </w:p>
-          <w:p>
-            <w:pPr>
-              <w:spacing w:after="0" w:line="240" w:lineRule="auto"/>
-              <w:rPr>
-                <w:rFonts w:eastAsia="Times New Roman" w:cstheme="minorHAnsi"/>
-                <w:b/>
-                <w:bCs/>
-                <w:color w:val="000000"/>
-                <w:kern w:val="0"/>
-                <w:sz w:val="24"/>
-                <w:szCs w:val="24"/>
-                <w14:ligatures w14:val="none"/>
-              </w:rPr>
-            </w:pPr>
-          </w:p>
-          <w:p>
-            <w:pPr>
-              <w:spacing w:after="0" w:line="240" w:lineRule="auto"/>
-              <w:rPr>
-                <w:rFonts w:eastAsia="Times New Roman" w:cstheme="minorHAnsi"/>
-                <w:b/>
-                <w:bCs/>
-                <w:color w:val="000000"/>
-                <w:kern w:val="0"/>
-                <w:sz w:val="24"/>
-                <w:szCs w:val="24"/>
-                <w14:ligatures w14:val="none"/>
-              </w:rPr>
-            </w:pPr>
-          </w:p>
-          <w:p>
-            <w:pPr>
-              <w:spacing w:after="0" w:line="240" w:lineRule="auto"/>
-              <w:rPr>
-                <w:rFonts w:eastAsia="Times New Roman" w:cstheme="minorHAnsi"/>
-                <w:b/>
-                <w:bCs/>
-                <w:color w:val="000000"/>
-                <w:kern w:val="0"/>
-                <w:sz w:val="24"/>
-                <w:szCs w:val="24"/>
-                <w14:ligatures w14:val="none"/>
-              </w:rPr>
-            </w:pPr>
-          </w:p>
-          <w:p>
-            <w:pPr>
-              <w:spacing w:after="0" w:line="240" w:lineRule="auto"/>
-              <w:rPr>
-                <w:rFonts w:eastAsia="Times New Roman" w:cstheme="minorHAnsi"/>
-                <w:b/>
-                <w:bCs/>
-                <w:color w:val="000000"/>
-                <w:kern w:val="0"/>
-                <w:sz w:val="24"/>
-                <w:szCs w:val="24"/>
-                <w14:ligatures w14:val="none"/>
-              </w:rPr>
-            </w:pPr>
-          </w:p>
-          <w:p>
-            <w:pPr>
-              <w:spacing w:after="0" w:line="240" w:lineRule="auto"/>
-              <w:rPr>
-                <w:rFonts w:eastAsia="Times New Roman" w:cstheme="minorHAnsi"/>
-                <w:b/>
-                <w:bCs/>
-                <w:color w:val="000000"/>
-                <w:kern w:val="0"/>
-                <w:sz w:val="24"/>
-                <w:szCs w:val="24"/>
-                <w14:ligatures w14:val="none"/>
-              </w:rPr>
-            </w:pPr>
-          </w:p>
-          <w:p>
-            <w:pPr>
-              <w:spacing w:after="0" w:line="240" w:lineRule="auto"/>
-              <w:rPr>
-                <w:rFonts w:eastAsia="Times New Roman" w:cstheme="minorHAnsi"/>
-                <w:b/>
-                <w:bCs/>
-                <w:color w:val="000000"/>
-                <w:kern w:val="0"/>
-                <w:sz w:val="24"/>
-                <w:szCs w:val="24"/>
-                <w14:ligatures w14:val="none"/>
-              </w:rPr>
-            </w:pPr>
-          </w:p>
-          <w:p>
-            <w:pPr>
-              <w:spacing w:after="0" w:line="240" w:lineRule="auto"/>
-              <w:rPr>
-                <w:rFonts w:eastAsia="Times New Roman" w:cstheme="minorHAnsi"/>
-                <w:b/>
-                <w:bCs/>
-                <w:color w:val="000000"/>
-                <w:kern w:val="0"/>
-                <w:sz w:val="24"/>
-                <w:szCs w:val="24"/>
-                <w14:ligatures w14:val="none"/>
-              </w:rPr>
-            </w:pPr>
-          </w:p>
-          <w:p>
-            <w:pPr>
-              <w:spacing w:after="0" w:line="240" w:lineRule="auto"/>
-              <w:rPr>
-                <w:rFonts w:eastAsia="Times New Roman" w:cstheme="minorHAnsi"/>
-                <w:b/>
-                <w:bCs/>
-                <w:color w:val="000000"/>
-                <w:kern w:val="0"/>
-                <w:sz w:val="24"/>
-                <w:szCs w:val="24"/>
-                <w14:ligatures w14:val="none"/>
-              </w:rPr>
-            </w:pPr>
-          </w:p>
-        </w:tc>
-      </w:tr>
-      <w:tr>
-        <w:trPr>
-          <w:trHeight w:val="315"/>
-        </w:trPr>
-        <w:tc>
-          <w:tcPr>
-            <w:tcW w:w="12330" w:type="dxa"/>
-            <w:gridSpan w:val="2"/>
-            <w:tcBorders>
-              <w:top w:val="nil"/>
-              <w:left w:val="single" w:sz="12" w:space="0" w:color="auto"/>
-              <w:bottom w:val="single" w:sz="12" w:space="0" w:color="auto"/>
-              <w:right w:val="single" w:sz="12" w:space="0" w:color="auto"/>
-            </w:tcBorders>
-            <w:shd w:val="clear" w:color="auto" w:fill="auto"/>
-            <w:vAlign w:val="center"/>
-            <w:hideMark/>
-          </w:tcPr>
-          <w:p>
-            <w:pPr>
-              <w:spacing w:after="0" w:line="240" w:lineRule="auto"/>
-              <w:rPr>
-                <w:rFonts w:eastAsia="Times New Roman" w:cstheme="minorHAnsi"/>
                 <w:kern w:val="0"/>
                 <w:sz w:val="24"/>
                 <w:szCs w:val="24"/>
@@ -1746,6 +1329,1074 @@
           <w:p>
             <w:pPr>
               <w:spacing w:after="0" w:line="240" w:lineRule="auto"/>
+              <w:rPr>
+                <w:rFonts w:eastAsia="Times New Roman" w:cstheme="minorHAnsi"/>
+                <w:color w:val="000000"/>
+                <w:kern w:val="0"/>
+                <w:sz w:val="24"/>
+                <w:szCs w:val="24"/>
+                <w14:ligatures w14:val="none"/>
+              </w:rPr>
+            </w:pPr>
+          </w:p>
+          <w:p>
+            <w:pPr>
+              <w:spacing w:after="0" w:line="240" w:lineRule="auto"/>
+              <w:rPr>
+                <w:rFonts w:eastAsia="Times New Roman" w:cstheme="minorHAnsi"/>
+                <w:b/>
+                <w:bCs/>
+                <w:color w:val="000000"/>
+                <w:kern w:val="0"/>
+                <w:sz w:val="24"/>
+                <w:szCs w:val="24"/>
+                <w14:ligatures w14:val="none"/>
+              </w:rPr>
+            </w:pPr>
+            <w:r>
+              <w:rPr>
+                <w:rFonts w:eastAsia="Times New Roman" w:cstheme="minorHAnsi"/>
+                <w:b/>
+                <w:bCs/>
+                <w:color w:val="000000"/>
+                <w:kern w:val="0"/>
+                <w:sz w:val="24"/>
+                <w:szCs w:val="24"/>
+                <w14:ligatures w14:val="none"/>
+              </w:rPr>
+              <w:t>Get on PA-43 S in Jefferson Hills from PA-51 S/Clairton Blvd</w:t>
+            </w:r>
+          </w:p>
+          <w:p>
+            <w:pPr>
+              <w:spacing w:after="0" w:line="240" w:lineRule="auto"/>
+              <w:rPr>
+                <w:rFonts w:eastAsia="Times New Roman" w:cstheme="minorHAnsi"/>
+                <w:color w:val="000000"/>
+                <w:kern w:val="0"/>
+                <w:sz w:val="24"/>
+                <w:szCs w:val="24"/>
+                <w14:ligatures w14:val="none"/>
+              </w:rPr>
+            </w:pPr>
+          </w:p>
+          <w:p>
+            <w:pPr>
+              <w:spacing w:after="0" w:line="240" w:lineRule="auto"/>
+              <w:ind w:left="720"/>
+              <w:rPr>
+                <w:rFonts w:eastAsia="Times New Roman" w:cstheme="minorHAnsi"/>
+                <w:color w:val="000000"/>
+                <w:kern w:val="0"/>
+                <w:sz w:val="24"/>
+                <w:szCs w:val="24"/>
+                <w14:ligatures w14:val="none"/>
+              </w:rPr>
+            </w:pPr>
+            <w:r>
+              <w:rPr>
+                <w:rFonts w:eastAsia="Times New Roman" w:cstheme="minorHAnsi"/>
+                <w:color w:val="000000"/>
+                <w:kern w:val="0"/>
+                <w:sz w:val="24"/>
+                <w:szCs w:val="24"/>
+                <w14:ligatures w14:val="none"/>
+              </w:rPr>
+              <w:t xml:space="preserve">Turn left onto PA-51 S/Clairton Blvd for 5.4 </w:t>
+            </w:r>
+            <w:proofErr w:type="gramStart"/>
+            <w:r>
+              <w:rPr>
+                <w:rFonts w:eastAsia="Times New Roman" w:cstheme="minorHAnsi"/>
+                <w:color w:val="000000"/>
+                <w:kern w:val="0"/>
+                <w:sz w:val="24"/>
+                <w:szCs w:val="24"/>
+                <w14:ligatures w14:val="none"/>
+              </w:rPr>
+              <w:t>mi</w:t>
+            </w:r>
+            <w:proofErr w:type="gramEnd"/>
+          </w:p>
+          <w:p>
+            <w:pPr>
+              <w:spacing w:after="0" w:line="240" w:lineRule="auto"/>
+              <w:ind w:left="720"/>
+              <w:rPr>
+                <w:rFonts w:eastAsia="Times New Roman" w:cstheme="minorHAnsi"/>
+                <w:color w:val="000000"/>
+                <w:kern w:val="0"/>
+                <w:sz w:val="24"/>
+                <w:szCs w:val="24"/>
+                <w14:ligatures w14:val="none"/>
+              </w:rPr>
+            </w:pPr>
+            <w:r>
+              <w:rPr>
+                <w:rFonts w:eastAsia="Times New Roman" w:cstheme="minorHAnsi"/>
+                <w:color w:val="000000"/>
+                <w:kern w:val="0"/>
+                <w:sz w:val="24"/>
+                <w:szCs w:val="24"/>
+                <w14:ligatures w14:val="none"/>
+              </w:rPr>
+              <w:t>Turn right onto the PA-43 S ramp to California for 1.0 mi     Toll Road</w:t>
+            </w:r>
+          </w:p>
+          <w:p>
+            <w:pPr>
+              <w:spacing w:after="0" w:line="240" w:lineRule="auto"/>
+              <w:rPr>
+                <w:rFonts w:eastAsia="Times New Roman" w:cstheme="minorHAnsi"/>
+                <w:color w:val="000000"/>
+                <w:kern w:val="0"/>
+                <w:sz w:val="24"/>
+                <w:szCs w:val="24"/>
+                <w14:ligatures w14:val="none"/>
+              </w:rPr>
+            </w:pPr>
+          </w:p>
+          <w:p>
+            <w:pPr>
+              <w:spacing w:after="0" w:line="240" w:lineRule="auto"/>
+              <w:rPr>
+                <w:rFonts w:eastAsia="Times New Roman" w:cstheme="minorHAnsi"/>
+                <w:b/>
+                <w:bCs/>
+                <w:color w:val="000000"/>
+                <w:kern w:val="0"/>
+                <w:sz w:val="24"/>
+                <w:szCs w:val="24"/>
+                <w14:ligatures w14:val="none"/>
+              </w:rPr>
+            </w:pPr>
+            <w:r>
+              <w:rPr>
+                <w:rFonts w:eastAsia="Times New Roman" w:cstheme="minorHAnsi"/>
+                <w:b/>
+                <w:bCs/>
+                <w:color w:val="000000"/>
+                <w:kern w:val="0"/>
+                <w:sz w:val="24"/>
+                <w:szCs w:val="24"/>
+                <w14:ligatures w14:val="none"/>
+              </w:rPr>
+              <w:t>Follow I-70 W to US-136 W/Crawfordsville Rd in Indianapolis</w:t>
+            </w:r>
+          </w:p>
+          <w:p>
+            <w:pPr>
+              <w:spacing w:after="0" w:line="240" w:lineRule="auto"/>
+              <w:rPr>
+                <w:rFonts w:eastAsia="Times New Roman" w:cstheme="minorHAnsi"/>
+                <w:color w:val="000000"/>
+                <w:kern w:val="0"/>
+                <w:sz w:val="24"/>
+                <w:szCs w:val="24"/>
+                <w14:ligatures w14:val="none"/>
+              </w:rPr>
+            </w:pPr>
+          </w:p>
+          <w:p>
+            <w:pPr>
+              <w:spacing w:after="0" w:line="240" w:lineRule="auto"/>
+              <w:ind w:left="720"/>
+              <w:rPr>
+                <w:rFonts w:eastAsia="Times New Roman" w:cstheme="minorHAnsi"/>
+                <w:color w:val="000000"/>
+                <w:kern w:val="0"/>
+                <w:sz w:val="24"/>
+                <w:szCs w:val="24"/>
+                <w14:ligatures w14:val="none"/>
+              </w:rPr>
+            </w:pPr>
+            <w:r>
+              <w:rPr>
+                <w:rFonts w:eastAsia="Times New Roman" w:cstheme="minorHAnsi"/>
+                <w:color w:val="000000"/>
+                <w:kern w:val="0"/>
+                <w:sz w:val="24"/>
+                <w:szCs w:val="24"/>
+                <w14:ligatures w14:val="none"/>
+              </w:rPr>
+              <w:t>Continue onto PA-43 S for 0.5 mi     Toll Road</w:t>
+            </w:r>
+          </w:p>
+          <w:p>
+            <w:pPr>
+              <w:spacing w:after="0" w:line="240" w:lineRule="auto"/>
+              <w:ind w:left="720"/>
+              <w:rPr>
+                <w:rFonts w:eastAsia="Times New Roman" w:cstheme="minorHAnsi"/>
+                <w:color w:val="000000"/>
+                <w:kern w:val="0"/>
+                <w:sz w:val="24"/>
+                <w:szCs w:val="24"/>
+                <w14:ligatures w14:val="none"/>
+              </w:rPr>
+            </w:pPr>
+            <w:r>
+              <w:rPr>
+                <w:rFonts w:eastAsia="Times New Roman" w:cstheme="minorHAnsi"/>
+                <w:color w:val="000000"/>
+                <w:kern w:val="0"/>
+                <w:sz w:val="24"/>
+                <w:szCs w:val="24"/>
+                <w14:ligatures w14:val="none"/>
+              </w:rPr>
+              <w:t xml:space="preserve">Keep left at the fork to stay on PA-43 S for 7.8 </w:t>
+            </w:r>
+            <w:proofErr w:type="gramStart"/>
+            <w:r>
+              <w:rPr>
+                <w:rFonts w:eastAsia="Times New Roman" w:cstheme="minorHAnsi"/>
+                <w:color w:val="000000"/>
+                <w:kern w:val="0"/>
+                <w:sz w:val="24"/>
+                <w:szCs w:val="24"/>
+                <w14:ligatures w14:val="none"/>
+              </w:rPr>
+              <w:t>mi</w:t>
+            </w:r>
+            <w:proofErr w:type="gramEnd"/>
+          </w:p>
+          <w:p>
+            <w:pPr>
+              <w:spacing w:after="0" w:line="240" w:lineRule="auto"/>
+              <w:ind w:left="720"/>
+              <w:rPr>
+                <w:rFonts w:eastAsia="Times New Roman" w:cstheme="minorHAnsi"/>
+                <w:color w:val="000000"/>
+                <w:kern w:val="0"/>
+                <w:sz w:val="24"/>
+                <w:szCs w:val="24"/>
+                <w14:ligatures w14:val="none"/>
+              </w:rPr>
+            </w:pPr>
+            <w:r>
+              <w:rPr>
+                <w:rFonts w:eastAsia="Times New Roman" w:cstheme="minorHAnsi"/>
+                <w:color w:val="000000"/>
+                <w:kern w:val="0"/>
+                <w:sz w:val="24"/>
+                <w:szCs w:val="24"/>
+                <w14:ligatures w14:val="none"/>
+              </w:rPr>
+              <w:t>Take exit 44 for PA-136 toward Eighty 4/Monongahela</w:t>
+            </w:r>
+          </w:p>
+          <w:p>
+            <w:pPr>
+              <w:spacing w:after="0" w:line="240" w:lineRule="auto"/>
+              <w:ind w:left="720"/>
+              <w:rPr>
+                <w:rFonts w:eastAsia="Times New Roman" w:cstheme="minorHAnsi"/>
+                <w:color w:val="000000"/>
+                <w:kern w:val="0"/>
+                <w:sz w:val="24"/>
+                <w:szCs w:val="24"/>
+                <w14:ligatures w14:val="none"/>
+              </w:rPr>
+            </w:pPr>
+            <w:r>
+              <w:rPr>
+                <w:rFonts w:eastAsia="Times New Roman" w:cstheme="minorHAnsi"/>
+                <w:color w:val="000000"/>
+                <w:kern w:val="0"/>
+                <w:sz w:val="24"/>
+                <w:szCs w:val="24"/>
+                <w14:ligatures w14:val="none"/>
+              </w:rPr>
+              <w:t>Turn right onto PA-136 W</w:t>
+            </w:r>
+          </w:p>
+          <w:p>
+            <w:pPr>
+              <w:spacing w:after="0" w:line="240" w:lineRule="auto"/>
+              <w:ind w:left="720"/>
+              <w:rPr>
+                <w:rFonts w:eastAsia="Times New Roman" w:cstheme="minorHAnsi"/>
+                <w:color w:val="000000"/>
+                <w:kern w:val="0"/>
+                <w:sz w:val="24"/>
+                <w:szCs w:val="24"/>
+                <w14:ligatures w14:val="none"/>
+              </w:rPr>
+            </w:pPr>
+            <w:r>
+              <w:rPr>
+                <w:rFonts w:eastAsia="Times New Roman" w:cstheme="minorHAnsi"/>
+                <w:color w:val="000000"/>
+                <w:kern w:val="0"/>
+                <w:sz w:val="24"/>
+                <w:szCs w:val="24"/>
+                <w14:ligatures w14:val="none"/>
+              </w:rPr>
+              <w:t xml:space="preserve">Turn left onto PA-917 S for 4.8 </w:t>
+            </w:r>
+            <w:proofErr w:type="gramStart"/>
+            <w:r>
+              <w:rPr>
+                <w:rFonts w:eastAsia="Times New Roman" w:cstheme="minorHAnsi"/>
+                <w:color w:val="000000"/>
+                <w:kern w:val="0"/>
+                <w:sz w:val="24"/>
+                <w:szCs w:val="24"/>
+                <w14:ligatures w14:val="none"/>
+              </w:rPr>
+              <w:t>mi</w:t>
+            </w:r>
+            <w:proofErr w:type="gramEnd"/>
+          </w:p>
+          <w:p>
+            <w:pPr>
+              <w:spacing w:after="0" w:line="240" w:lineRule="auto"/>
+              <w:ind w:left="720"/>
+              <w:rPr>
+                <w:rFonts w:eastAsia="Times New Roman" w:cstheme="minorHAnsi"/>
+                <w:color w:val="000000"/>
+                <w:kern w:val="0"/>
+                <w:sz w:val="24"/>
+                <w:szCs w:val="24"/>
+                <w14:ligatures w14:val="none"/>
+              </w:rPr>
+            </w:pPr>
+            <w:r>
+              <w:rPr>
+                <w:rFonts w:eastAsia="Times New Roman" w:cstheme="minorHAnsi"/>
+                <w:color w:val="000000"/>
+                <w:kern w:val="0"/>
+                <w:sz w:val="24"/>
+                <w:szCs w:val="24"/>
+                <w14:ligatures w14:val="none"/>
+              </w:rPr>
+              <w:t xml:space="preserve">Turn right on Carlton Dr (signs for I-70 W/Washington) for 1.0 </w:t>
+            </w:r>
+            <w:proofErr w:type="gramStart"/>
+            <w:r>
+              <w:rPr>
+                <w:rFonts w:eastAsia="Times New Roman" w:cstheme="minorHAnsi"/>
+                <w:color w:val="000000"/>
+                <w:kern w:val="0"/>
+                <w:sz w:val="24"/>
+                <w:szCs w:val="24"/>
+                <w14:ligatures w14:val="none"/>
+              </w:rPr>
+              <w:t>mi</w:t>
+            </w:r>
+            <w:proofErr w:type="gramEnd"/>
+          </w:p>
+          <w:p>
+            <w:pPr>
+              <w:spacing w:after="0" w:line="240" w:lineRule="auto"/>
+              <w:ind w:left="720"/>
+              <w:rPr>
+                <w:rFonts w:eastAsia="Times New Roman" w:cstheme="minorHAnsi"/>
+                <w:color w:val="000000"/>
+                <w:kern w:val="0"/>
+                <w:sz w:val="24"/>
+                <w:szCs w:val="24"/>
+                <w14:ligatures w14:val="none"/>
+              </w:rPr>
+            </w:pPr>
+            <w:r>
+              <w:rPr>
+                <w:rFonts w:eastAsia="Times New Roman" w:cstheme="minorHAnsi"/>
+                <w:color w:val="000000"/>
+                <w:kern w:val="0"/>
+                <w:sz w:val="24"/>
+                <w:szCs w:val="24"/>
+                <w14:ligatures w14:val="none"/>
+              </w:rPr>
+              <w:t xml:space="preserve">Turn left to merge onto i-70 W toward Washington for 41.4 </w:t>
+            </w:r>
+            <w:proofErr w:type="gramStart"/>
+            <w:r>
+              <w:rPr>
+                <w:rFonts w:eastAsia="Times New Roman" w:cstheme="minorHAnsi"/>
+                <w:color w:val="000000"/>
+                <w:kern w:val="0"/>
+                <w:sz w:val="24"/>
+                <w:szCs w:val="24"/>
+                <w14:ligatures w14:val="none"/>
+              </w:rPr>
+              <w:t>mi</w:t>
+            </w:r>
+            <w:proofErr w:type="gramEnd"/>
+          </w:p>
+          <w:p>
+            <w:pPr>
+              <w:spacing w:after="0" w:line="240" w:lineRule="auto"/>
+              <w:ind w:left="720"/>
+              <w:rPr>
+                <w:rFonts w:eastAsia="Times New Roman" w:cstheme="minorHAnsi"/>
+                <w:color w:val="000000"/>
+                <w:kern w:val="0"/>
+                <w:sz w:val="24"/>
+                <w:szCs w:val="24"/>
+                <w14:ligatures w14:val="none"/>
+              </w:rPr>
+            </w:pPr>
+          </w:p>
+          <w:p>
+            <w:pPr>
+              <w:spacing w:after="0" w:line="240" w:lineRule="auto"/>
+              <w:ind w:left="720"/>
+              <w:rPr>
+                <w:rFonts w:eastAsia="Times New Roman" w:cstheme="minorHAnsi"/>
+                <w:color w:val="000000"/>
+                <w:kern w:val="0"/>
+                <w:sz w:val="24"/>
+                <w:szCs w:val="24"/>
+                <w14:ligatures w14:val="none"/>
+              </w:rPr>
+            </w:pPr>
+            <w:r>
+              <w:rPr>
+                <w:rFonts w:eastAsia="Times New Roman" w:cstheme="minorHAnsi"/>
+                <w:color w:val="000000"/>
+                <w:kern w:val="0"/>
+                <w:sz w:val="24"/>
+                <w:szCs w:val="24"/>
+                <w14:ligatures w14:val="none"/>
+              </w:rPr>
+              <w:t>Entering West Virginia</w:t>
+            </w:r>
+          </w:p>
+          <w:p>
+            <w:pPr>
+              <w:spacing w:after="0" w:line="240" w:lineRule="auto"/>
+              <w:ind w:left="720"/>
+              <w:rPr>
+                <w:rFonts w:eastAsia="Times New Roman" w:cstheme="minorHAnsi"/>
+                <w:color w:val="000000"/>
+                <w:kern w:val="0"/>
+                <w:sz w:val="24"/>
+                <w:szCs w:val="24"/>
+                <w14:ligatures w14:val="none"/>
+              </w:rPr>
+            </w:pPr>
+          </w:p>
+          <w:p>
+            <w:pPr>
+              <w:spacing w:after="0" w:line="240" w:lineRule="auto"/>
+              <w:ind w:left="720"/>
+              <w:rPr>
+                <w:rFonts w:eastAsia="Times New Roman" w:cstheme="minorHAnsi"/>
+                <w:color w:val="000000"/>
+                <w:kern w:val="0"/>
+                <w:sz w:val="24"/>
+                <w:szCs w:val="24"/>
+                <w14:ligatures w14:val="none"/>
+              </w:rPr>
+            </w:pPr>
+            <w:r>
+              <w:rPr>
+                <w:rFonts w:eastAsia="Times New Roman" w:cstheme="minorHAnsi"/>
+                <w:color w:val="000000"/>
+                <w:kern w:val="0"/>
+                <w:sz w:val="24"/>
+                <w:szCs w:val="24"/>
+                <w14:ligatures w14:val="none"/>
+              </w:rPr>
+              <w:t xml:space="preserve">Keep left at the fork to continue on I-470 W, follow signs for Columbus for 10.9 </w:t>
+            </w:r>
+            <w:proofErr w:type="gramStart"/>
+            <w:r>
+              <w:rPr>
+                <w:rFonts w:eastAsia="Times New Roman" w:cstheme="minorHAnsi"/>
+                <w:color w:val="000000"/>
+                <w:kern w:val="0"/>
+                <w:sz w:val="24"/>
+                <w:szCs w:val="24"/>
+                <w14:ligatures w14:val="none"/>
+              </w:rPr>
+              <w:t>mi</w:t>
+            </w:r>
+            <w:proofErr w:type="gramEnd"/>
+          </w:p>
+          <w:p>
+            <w:pPr>
+              <w:spacing w:after="0" w:line="240" w:lineRule="auto"/>
+              <w:ind w:left="720"/>
+              <w:rPr>
+                <w:rFonts w:eastAsia="Times New Roman" w:cstheme="minorHAnsi"/>
+                <w:color w:val="000000"/>
+                <w:kern w:val="0"/>
+                <w:sz w:val="24"/>
+                <w:szCs w:val="24"/>
+                <w14:ligatures w14:val="none"/>
+              </w:rPr>
+            </w:pPr>
+          </w:p>
+          <w:p>
+            <w:pPr>
+              <w:spacing w:after="0" w:line="240" w:lineRule="auto"/>
+              <w:ind w:left="720"/>
+              <w:rPr>
+                <w:rFonts w:eastAsia="Times New Roman" w:cstheme="minorHAnsi"/>
+                <w:color w:val="000000"/>
+                <w:kern w:val="0"/>
+                <w:sz w:val="24"/>
+                <w:szCs w:val="24"/>
+                <w14:ligatures w14:val="none"/>
+              </w:rPr>
+            </w:pPr>
+            <w:r>
+              <w:rPr>
+                <w:rFonts w:eastAsia="Times New Roman" w:cstheme="minorHAnsi"/>
+                <w:color w:val="000000"/>
+                <w:kern w:val="0"/>
+                <w:sz w:val="24"/>
+                <w:szCs w:val="24"/>
+                <w14:ligatures w14:val="none"/>
+              </w:rPr>
+              <w:t>Entering Ohio</w:t>
+            </w:r>
+          </w:p>
+          <w:p>
+            <w:pPr>
+              <w:spacing w:after="0" w:line="240" w:lineRule="auto"/>
+              <w:ind w:left="720"/>
+              <w:rPr>
+                <w:rFonts w:eastAsia="Times New Roman" w:cstheme="minorHAnsi"/>
+                <w:color w:val="000000"/>
+                <w:kern w:val="0"/>
+                <w:sz w:val="24"/>
+                <w:szCs w:val="24"/>
+                <w14:ligatures w14:val="none"/>
+              </w:rPr>
+            </w:pPr>
+          </w:p>
+          <w:p>
+            <w:pPr>
+              <w:spacing w:after="0" w:line="240" w:lineRule="auto"/>
+              <w:ind w:left="720"/>
+              <w:rPr>
+                <w:rFonts w:eastAsia="Times New Roman" w:cstheme="minorHAnsi"/>
+                <w:color w:val="000000"/>
+                <w:kern w:val="0"/>
+                <w:sz w:val="24"/>
+                <w:szCs w:val="24"/>
+                <w14:ligatures w14:val="none"/>
+              </w:rPr>
+            </w:pPr>
+            <w:r>
+              <w:rPr>
+                <w:rFonts w:eastAsia="Times New Roman" w:cstheme="minorHAnsi"/>
+                <w:color w:val="000000"/>
+                <w:kern w:val="0"/>
+                <w:sz w:val="24"/>
+                <w:szCs w:val="24"/>
+                <w14:ligatures w14:val="none"/>
+              </w:rPr>
+              <w:t>Merge onto I-70 W for 120 mi</w:t>
+            </w:r>
+          </w:p>
+          <w:p>
+            <w:pPr>
+              <w:spacing w:after="0" w:line="240" w:lineRule="auto"/>
+              <w:ind w:left="720"/>
+              <w:rPr>
+                <w:rFonts w:eastAsia="Times New Roman" w:cstheme="minorHAnsi"/>
+                <w:color w:val="000000"/>
+                <w:kern w:val="0"/>
+                <w:sz w:val="24"/>
+                <w:szCs w:val="24"/>
+                <w14:ligatures w14:val="none"/>
+              </w:rPr>
+            </w:pPr>
+            <w:r>
+              <w:rPr>
+                <w:rFonts w:eastAsia="Times New Roman" w:cstheme="minorHAnsi"/>
+                <w:color w:val="000000"/>
+                <w:kern w:val="0"/>
+                <w:sz w:val="24"/>
+                <w:szCs w:val="24"/>
+                <w14:ligatures w14:val="none"/>
+              </w:rPr>
+              <w:t xml:space="preserve">Keep right at the fork to stay on I-70 W, follow signs for Dayton for 172 </w:t>
+            </w:r>
+            <w:proofErr w:type="gramStart"/>
+            <w:r>
+              <w:rPr>
+                <w:rFonts w:eastAsia="Times New Roman" w:cstheme="minorHAnsi"/>
+                <w:color w:val="000000"/>
+                <w:kern w:val="0"/>
+                <w:sz w:val="24"/>
+                <w:szCs w:val="24"/>
+                <w14:ligatures w14:val="none"/>
+              </w:rPr>
+              <w:t>mi</w:t>
+            </w:r>
+            <w:proofErr w:type="gramEnd"/>
+          </w:p>
+          <w:p>
+            <w:pPr>
+              <w:spacing w:after="0" w:line="240" w:lineRule="auto"/>
+              <w:ind w:left="720"/>
+              <w:rPr>
+                <w:rFonts w:eastAsia="Times New Roman" w:cstheme="minorHAnsi"/>
+                <w:color w:val="000000"/>
+                <w:kern w:val="0"/>
+                <w:sz w:val="24"/>
+                <w:szCs w:val="24"/>
+                <w14:ligatures w14:val="none"/>
+              </w:rPr>
+            </w:pPr>
+          </w:p>
+          <w:p>
+            <w:pPr>
+              <w:spacing w:after="0" w:line="240" w:lineRule="auto"/>
+              <w:ind w:left="720"/>
+              <w:rPr>
+                <w:rFonts w:eastAsia="Times New Roman" w:cstheme="minorHAnsi"/>
+                <w:color w:val="000000"/>
+                <w:kern w:val="0"/>
+                <w:sz w:val="24"/>
+                <w:szCs w:val="24"/>
+                <w14:ligatures w14:val="none"/>
+              </w:rPr>
+            </w:pPr>
+            <w:r>
+              <w:rPr>
+                <w:rFonts w:eastAsia="Times New Roman" w:cstheme="minorHAnsi"/>
+                <w:color w:val="000000"/>
+                <w:kern w:val="0"/>
+                <w:sz w:val="24"/>
+                <w:szCs w:val="24"/>
+                <w14:ligatures w14:val="none"/>
+              </w:rPr>
+              <w:t>Entering Indiana</w:t>
+            </w:r>
+          </w:p>
+          <w:p>
+            <w:pPr>
+              <w:spacing w:after="0" w:line="240" w:lineRule="auto"/>
+              <w:ind w:left="720"/>
+              <w:rPr>
+                <w:rFonts w:eastAsia="Times New Roman" w:cstheme="minorHAnsi"/>
+                <w:color w:val="000000"/>
+                <w:kern w:val="0"/>
+                <w:sz w:val="24"/>
+                <w:szCs w:val="24"/>
+                <w14:ligatures w14:val="none"/>
+              </w:rPr>
+            </w:pPr>
+          </w:p>
+          <w:p>
+            <w:pPr>
+              <w:spacing w:after="0" w:line="240" w:lineRule="auto"/>
+              <w:ind w:left="720"/>
+              <w:rPr>
+                <w:rFonts w:eastAsia="Times New Roman" w:cstheme="minorHAnsi"/>
+                <w:color w:val="000000"/>
+                <w:kern w:val="0"/>
+                <w:sz w:val="24"/>
+                <w:szCs w:val="24"/>
+                <w14:ligatures w14:val="none"/>
+              </w:rPr>
+            </w:pPr>
+            <w:r>
+              <w:rPr>
+                <w:rFonts w:eastAsia="Times New Roman" w:cstheme="minorHAnsi"/>
+                <w:color w:val="000000"/>
+                <w:kern w:val="0"/>
+                <w:sz w:val="24"/>
+                <w:szCs w:val="24"/>
+                <w14:ligatures w14:val="none"/>
+              </w:rPr>
+              <w:t xml:space="preserve">Keep right at the </w:t>
+            </w:r>
+            <w:proofErr w:type="gramStart"/>
+            <w:r>
+              <w:rPr>
+                <w:rFonts w:eastAsia="Times New Roman" w:cstheme="minorHAnsi"/>
+                <w:color w:val="000000"/>
+                <w:kern w:val="0"/>
+                <w:sz w:val="24"/>
+                <w:szCs w:val="24"/>
+                <w14:ligatures w14:val="none"/>
+              </w:rPr>
+              <w:t>fork</w:t>
+            </w:r>
+            <w:proofErr w:type="gramEnd"/>
+          </w:p>
+          <w:p>
+            <w:pPr>
+              <w:spacing w:after="0" w:line="240" w:lineRule="auto"/>
+              <w:ind w:left="720"/>
+              <w:rPr>
+                <w:rFonts w:eastAsia="Times New Roman" w:cstheme="minorHAnsi"/>
+                <w:color w:val="000000"/>
+                <w:kern w:val="0"/>
+                <w:sz w:val="24"/>
+                <w:szCs w:val="24"/>
+                <w14:ligatures w14:val="none"/>
+              </w:rPr>
+            </w:pPr>
+            <w:r>
+              <w:rPr>
+                <w:rFonts w:eastAsia="Times New Roman" w:cstheme="minorHAnsi"/>
+                <w:color w:val="000000"/>
+                <w:kern w:val="0"/>
+                <w:sz w:val="24"/>
+                <w:szCs w:val="24"/>
+                <w14:ligatures w14:val="none"/>
+              </w:rPr>
+              <w:t>Merge onto I-65 N for 4.8 mi</w:t>
+            </w:r>
+          </w:p>
+          <w:p>
+            <w:pPr>
+              <w:spacing w:after="0" w:line="240" w:lineRule="auto"/>
+              <w:ind w:left="720"/>
+              <w:rPr>
+                <w:rFonts w:eastAsia="Times New Roman" w:cstheme="minorHAnsi"/>
+                <w:color w:val="000000"/>
+                <w:kern w:val="0"/>
+                <w:sz w:val="24"/>
+                <w:szCs w:val="24"/>
+                <w14:ligatures w14:val="none"/>
+              </w:rPr>
+            </w:pPr>
+            <w:r>
+              <w:rPr>
+                <w:rFonts w:eastAsia="Times New Roman" w:cstheme="minorHAnsi"/>
+                <w:color w:val="000000"/>
+                <w:kern w:val="0"/>
+                <w:sz w:val="24"/>
+                <w:szCs w:val="24"/>
+                <w14:ligatures w14:val="none"/>
+              </w:rPr>
+              <w:t xml:space="preserve">Use the right 2 lanes to take exit 119 to merge onto 38th St for 1.1 </w:t>
+            </w:r>
+            <w:proofErr w:type="gramStart"/>
+            <w:r>
+              <w:rPr>
+                <w:rFonts w:eastAsia="Times New Roman" w:cstheme="minorHAnsi"/>
+                <w:color w:val="000000"/>
+                <w:kern w:val="0"/>
+                <w:sz w:val="24"/>
+                <w:szCs w:val="24"/>
+                <w14:ligatures w14:val="none"/>
+              </w:rPr>
+              <w:t>mi</w:t>
+            </w:r>
+            <w:proofErr w:type="gramEnd"/>
+          </w:p>
+          <w:p>
+            <w:pPr>
+              <w:spacing w:after="0" w:line="240" w:lineRule="auto"/>
+              <w:ind w:left="720"/>
+              <w:rPr>
+                <w:rFonts w:eastAsia="Times New Roman" w:cstheme="minorHAnsi"/>
+                <w:color w:val="000000"/>
+                <w:kern w:val="0"/>
+                <w:sz w:val="24"/>
+                <w:szCs w:val="24"/>
+                <w14:ligatures w14:val="none"/>
+              </w:rPr>
+            </w:pPr>
+            <w:r>
+              <w:rPr>
+                <w:rFonts w:eastAsia="Times New Roman" w:cstheme="minorHAnsi"/>
+                <w:color w:val="000000"/>
+                <w:kern w:val="0"/>
+                <w:sz w:val="24"/>
+                <w:szCs w:val="24"/>
+                <w14:ligatures w14:val="none"/>
+              </w:rPr>
+              <w:t xml:space="preserve">Continue straight to stay on 38th St for 2.9 </w:t>
+            </w:r>
+            <w:proofErr w:type="gramStart"/>
+            <w:r>
+              <w:rPr>
+                <w:rFonts w:eastAsia="Times New Roman" w:cstheme="minorHAnsi"/>
+                <w:color w:val="000000"/>
+                <w:kern w:val="0"/>
+                <w:sz w:val="24"/>
+                <w:szCs w:val="24"/>
+                <w14:ligatures w14:val="none"/>
+              </w:rPr>
+              <w:t>mi</w:t>
+            </w:r>
+            <w:proofErr w:type="gramEnd"/>
+          </w:p>
+          <w:p>
+            <w:pPr>
+              <w:spacing w:after="0" w:line="240" w:lineRule="auto"/>
+              <w:ind w:left="720"/>
+              <w:rPr>
+                <w:rFonts w:eastAsia="Times New Roman" w:cstheme="minorHAnsi"/>
+                <w:color w:val="000000"/>
+                <w:kern w:val="0"/>
+                <w:sz w:val="24"/>
+                <w:szCs w:val="24"/>
+                <w14:ligatures w14:val="none"/>
+              </w:rPr>
+            </w:pPr>
+            <w:r>
+              <w:rPr>
+                <w:rFonts w:eastAsia="Times New Roman" w:cstheme="minorHAnsi"/>
+                <w:color w:val="000000"/>
+                <w:kern w:val="0"/>
+                <w:sz w:val="24"/>
+                <w:szCs w:val="24"/>
+                <w14:ligatures w14:val="none"/>
+              </w:rPr>
+              <w:t xml:space="preserve">Use the right lane to take the ramp onto I-465 S for 1.1 </w:t>
+            </w:r>
+            <w:proofErr w:type="gramStart"/>
+            <w:r>
+              <w:rPr>
+                <w:rFonts w:eastAsia="Times New Roman" w:cstheme="minorHAnsi"/>
+                <w:color w:val="000000"/>
+                <w:kern w:val="0"/>
+                <w:sz w:val="24"/>
+                <w:szCs w:val="24"/>
+                <w14:ligatures w14:val="none"/>
+              </w:rPr>
+              <w:t>mi</w:t>
+            </w:r>
+            <w:proofErr w:type="gramEnd"/>
+          </w:p>
+          <w:p>
+            <w:pPr>
+              <w:spacing w:after="0" w:line="240" w:lineRule="auto"/>
+              <w:ind w:left="720"/>
+              <w:rPr>
+                <w:rFonts w:eastAsia="Times New Roman" w:cstheme="minorHAnsi"/>
+                <w:color w:val="000000"/>
+                <w:kern w:val="0"/>
+                <w:sz w:val="24"/>
+                <w:szCs w:val="24"/>
+                <w14:ligatures w14:val="none"/>
+              </w:rPr>
+            </w:pPr>
+            <w:r>
+              <w:rPr>
+                <w:rFonts w:eastAsia="Times New Roman" w:cstheme="minorHAnsi"/>
+                <w:color w:val="000000"/>
+                <w:kern w:val="0"/>
+                <w:sz w:val="24"/>
+                <w:szCs w:val="24"/>
+                <w14:ligatures w14:val="none"/>
+              </w:rPr>
+              <w:t xml:space="preserve">Use the right 2 lanes to take exit 16 for US-136 W/Crawfordsville Rd for 0.7 </w:t>
+            </w:r>
+            <w:proofErr w:type="gramStart"/>
+            <w:r>
+              <w:rPr>
+                <w:rFonts w:eastAsia="Times New Roman" w:cstheme="minorHAnsi"/>
+                <w:color w:val="000000"/>
+                <w:kern w:val="0"/>
+                <w:sz w:val="24"/>
+                <w:szCs w:val="24"/>
+                <w14:ligatures w14:val="none"/>
+              </w:rPr>
+              <w:t>mi</w:t>
+            </w:r>
+            <w:proofErr w:type="gramEnd"/>
+          </w:p>
+          <w:p>
+            <w:pPr>
+              <w:spacing w:after="0" w:line="240" w:lineRule="auto"/>
+              <w:rPr>
+                <w:rFonts w:eastAsia="Times New Roman" w:cstheme="minorHAnsi"/>
+                <w:color w:val="000000"/>
+                <w:kern w:val="0"/>
+                <w:sz w:val="24"/>
+                <w:szCs w:val="24"/>
+                <w14:ligatures w14:val="none"/>
+              </w:rPr>
+            </w:pPr>
+          </w:p>
+          <w:p>
+            <w:pPr>
+              <w:spacing w:after="0" w:line="240" w:lineRule="auto"/>
+              <w:rPr>
+                <w:rFonts w:eastAsia="Times New Roman" w:cstheme="minorHAnsi"/>
+                <w:b/>
+                <w:bCs/>
+                <w:color w:val="000000"/>
+                <w:kern w:val="0"/>
+                <w:sz w:val="24"/>
+                <w:szCs w:val="24"/>
+                <w14:ligatures w14:val="none"/>
+              </w:rPr>
+            </w:pPr>
+            <w:r>
+              <w:rPr>
+                <w:rFonts w:eastAsia="Times New Roman" w:cstheme="minorHAnsi"/>
+                <w:b/>
+                <w:bCs/>
+                <w:color w:val="000000"/>
+                <w:kern w:val="0"/>
+                <w:sz w:val="24"/>
+                <w:szCs w:val="24"/>
+                <w14:ligatures w14:val="none"/>
+              </w:rPr>
+              <w:t xml:space="preserve">Continue on US-136 W/Crawfordsville Rd to your </w:t>
+            </w:r>
+            <w:proofErr w:type="gramStart"/>
+            <w:r>
+              <w:rPr>
+                <w:rFonts w:eastAsia="Times New Roman" w:cstheme="minorHAnsi"/>
+                <w:b/>
+                <w:bCs/>
+                <w:color w:val="000000"/>
+                <w:kern w:val="0"/>
+                <w:sz w:val="24"/>
+                <w:szCs w:val="24"/>
+                <w14:ligatures w14:val="none"/>
+              </w:rPr>
+              <w:t>destination</w:t>
+            </w:r>
+            <w:proofErr w:type="gramEnd"/>
+          </w:p>
+          <w:p>
+            <w:pPr>
+              <w:spacing w:after="0" w:line="240" w:lineRule="auto"/>
+              <w:rPr>
+                <w:rFonts w:eastAsia="Times New Roman" w:cstheme="minorHAnsi"/>
+                <w:color w:val="000000"/>
+                <w:kern w:val="0"/>
+                <w:sz w:val="24"/>
+                <w:szCs w:val="24"/>
+                <w14:ligatures w14:val="none"/>
+              </w:rPr>
+            </w:pPr>
+          </w:p>
+          <w:p>
+            <w:pPr>
+              <w:spacing w:after="0" w:line="240" w:lineRule="auto"/>
+              <w:ind w:left="720"/>
+              <w:rPr>
+                <w:rFonts w:eastAsia="Times New Roman" w:cstheme="minorHAnsi"/>
+                <w:color w:val="000000"/>
+                <w:kern w:val="0"/>
+                <w:sz w:val="24"/>
+                <w:szCs w:val="24"/>
+                <w14:ligatures w14:val="none"/>
+              </w:rPr>
+            </w:pPr>
+            <w:r>
+              <w:rPr>
+                <w:rFonts w:eastAsia="Times New Roman" w:cstheme="minorHAnsi"/>
+                <w:color w:val="000000"/>
+                <w:kern w:val="0"/>
+                <w:sz w:val="24"/>
+                <w:szCs w:val="24"/>
+                <w14:ligatures w14:val="none"/>
+              </w:rPr>
+              <w:t xml:space="preserve">Turn right onto US-136 W/Crawfordsville Rd for 0.4 </w:t>
+            </w:r>
+            <w:proofErr w:type="gramStart"/>
+            <w:r>
+              <w:rPr>
+                <w:rFonts w:eastAsia="Times New Roman" w:cstheme="minorHAnsi"/>
+                <w:color w:val="000000"/>
+                <w:kern w:val="0"/>
+                <w:sz w:val="24"/>
+                <w:szCs w:val="24"/>
+                <w14:ligatures w14:val="none"/>
+              </w:rPr>
+              <w:t>mi</w:t>
+            </w:r>
+            <w:proofErr w:type="gramEnd"/>
+          </w:p>
+          <w:p>
+            <w:pPr>
+              <w:spacing w:after="0" w:line="240" w:lineRule="auto"/>
+              <w:ind w:left="720"/>
+              <w:rPr>
+                <w:rFonts w:eastAsia="Times New Roman" w:cstheme="minorHAnsi"/>
+                <w:color w:val="000000"/>
+                <w:kern w:val="0"/>
+                <w:sz w:val="24"/>
+                <w:szCs w:val="24"/>
+                <w14:ligatures w14:val="none"/>
+              </w:rPr>
+            </w:pPr>
+            <w:r>
+              <w:rPr>
+                <w:rFonts w:eastAsia="Times New Roman" w:cstheme="minorHAnsi"/>
+                <w:color w:val="000000"/>
+                <w:kern w:val="0"/>
+                <w:sz w:val="24"/>
+                <w:szCs w:val="24"/>
+                <w14:ligatures w14:val="none"/>
+              </w:rPr>
+              <w:t xml:space="preserve">Turn right onto Waterfront Pkwy W Dr for 0.2 </w:t>
+            </w:r>
+            <w:proofErr w:type="gramStart"/>
+            <w:r>
+              <w:rPr>
+                <w:rFonts w:eastAsia="Times New Roman" w:cstheme="minorHAnsi"/>
+                <w:color w:val="000000"/>
+                <w:kern w:val="0"/>
+                <w:sz w:val="24"/>
+                <w:szCs w:val="24"/>
+                <w14:ligatures w14:val="none"/>
+              </w:rPr>
+              <w:t>mi</w:t>
+            </w:r>
+            <w:proofErr w:type="gramEnd"/>
+          </w:p>
+          <w:p>
+            <w:pPr>
+              <w:spacing w:after="0" w:line="240" w:lineRule="auto"/>
+              <w:ind w:left="720"/>
+              <w:rPr>
+                <w:rFonts w:eastAsia="Times New Roman" w:cstheme="minorHAnsi"/>
+                <w:color w:val="000000"/>
+                <w:kern w:val="0"/>
+                <w:sz w:val="24"/>
+                <w:szCs w:val="24"/>
+                <w14:ligatures w14:val="none"/>
+              </w:rPr>
+            </w:pPr>
+            <w:r>
+              <w:rPr>
+                <w:rFonts w:eastAsia="Times New Roman" w:cstheme="minorHAnsi"/>
+                <w:color w:val="000000"/>
+                <w:kern w:val="0"/>
+                <w:sz w:val="24"/>
+                <w:szCs w:val="24"/>
+                <w14:ligatures w14:val="none"/>
+              </w:rPr>
+              <w:t>Turn left</w:t>
+            </w:r>
+            <w:r>
+              <w:rPr>
+                <w:rFonts w:eastAsia="Times New Roman" w:cstheme="minorHAnsi"/>
+                <w:color w:val="000000"/>
+                <w:kern w:val="0"/>
+                <w:sz w:val="24"/>
+                <w:szCs w:val="24"/>
+                <w14:ligatures w14:val="none"/>
+              </w:rPr>
+              <w:t xml:space="preserve"> into hotel parking </w:t>
+            </w:r>
+            <w:proofErr w:type="gramStart"/>
+            <w:r>
+              <w:rPr>
+                <w:rFonts w:eastAsia="Times New Roman" w:cstheme="minorHAnsi"/>
+                <w:color w:val="000000"/>
+                <w:kern w:val="0"/>
+                <w:sz w:val="24"/>
+                <w:szCs w:val="24"/>
+                <w14:ligatures w14:val="none"/>
+              </w:rPr>
+              <w:t>lot</w:t>
+            </w:r>
+            <w:proofErr w:type="gramEnd"/>
+          </w:p>
+          <w:p>
+            <w:pPr>
+              <w:spacing w:after="0" w:line="240" w:lineRule="auto"/>
+              <w:ind w:left="720"/>
               <w:rPr>
                 <w:rFonts w:eastAsia="Times New Roman" w:cstheme="minorHAnsi"/>
                 <w:color w:val="000000"/>
